--- a/Website_Design/FM-Table/FM-Tabelle_Site.docx
+++ b/Website_Design/FM-Table/FM-Tabelle_Site.docx
@@ -3,433 +3,7 @@
 <w:document xmlns:wpc="http://schemas.microsoft.com/office/word/2010/wordprocessingCanvas" xmlns:cx="http://schemas.microsoft.com/office/drawing/2014/chartex" xmlns:cx1="http://schemas.microsoft.com/office/drawing/2015/9/8/chartex" xmlns:cx2="http://schemas.microsoft.com/office/drawing/2015/10/21/chartex" xmlns:cx3="http://schemas.microsoft.com/office/drawing/2016/5/9/chartex" xmlns:cx4="http://schemas.microsoft.com/office/drawing/2016/5/10/chartex" xmlns:cx5="http://schemas.microsoft.com/office/drawing/2016/5/11/chartex" xmlns:cx6="http://schemas.microsoft.com/office/drawing/2016/5/12/chartex" xmlns:cx7="http://schemas.microsoft.com/office/drawing/2016/5/13/chartex" xmlns:cx8="http://schemas.microsoft.com/office/drawing/2016/5/14/chartex" xmlns:mc="http://schemas.openxmlformats.org/markup-compatibility/2006" xmlns:aink="http://schemas.microsoft.com/office/drawing/2016/ink" xmlns:am3d="http://schemas.microsoft.com/office/drawing/2017/model3d" xmlns:o="urn:schemas-microsoft-com:office:office" xmlns:r="http://schemas.openxmlformats.org/officeDocument/2006/relationships" xmlns:m="http://schemas.openxmlformats.org/officeDocument/2006/math" xmlns:v="urn:schemas-microsoft-com:vml" xmlns:wp14="http://schemas.microsoft.com/office/word/2010/wordprocessingDrawing" xmlns:wp="http://schemas.openxmlformats.org/drawingml/2006/wordprocessingDrawing" xmlns:w10="urn:schemas-microsoft-com:office:word" xmlns:w="http://schemas.openxmlformats.org/wordprocessingml/2006/main" xmlns:w14="http://schemas.microsoft.com/office/word/2010/wordml" xmlns:w15="http://schemas.microsoft.com/office/word/2012/wordml" xmlns:w16cex="http://schemas.microsoft.com/office/word/2018/wordml/cex" xmlns:w16cid="http://schemas.microsoft.com/office/word/2016/wordml/cid" xmlns:w16="http://schemas.microsoft.com/office/word/2018/wordml" xmlns:w16sdtdh="http://schemas.microsoft.com/office/word/2020/wordml/sdtdatahash" xmlns:w16se="http://schemas.microsoft.com/office/word/2015/wordml/symex" xmlns:wpg="http://schemas.microsoft.com/office/word/2010/wordprocessingGroup" xmlns:wpi="http://schemas.microsoft.com/office/word/2010/wordprocessingInk" xmlns:wne="http://schemas.microsoft.com/office/word/2006/wordml" xmlns:wps="http://schemas.microsoft.com/office/word/2010/wordprocessingShape" mc:Ignorable="w14 w15 w16se w16cid w16 w16cex w16sdtdh wp14">
   <w:body>
     <w:p/>
-    <w:tbl>
-      <w:tblPr>
-        <w:tblStyle w:val="TableGrid"/>
-        <w:tblpPr w:leftFromText="180" w:rightFromText="180" w:vertAnchor="text" w:horzAnchor="margin" w:tblpXSpec="center" w:tblpY="2912"/>
-        <w:tblW w:w="0" w:type="auto"/>
-        <w:tblLook w:val="04A0" w:firstRow="1" w:lastRow="0" w:firstColumn="1" w:lastColumn="0" w:noHBand="0" w:noVBand="1"/>
-      </w:tblPr>
-      <w:tblGrid>
-        <w:gridCol w:w="1607"/>
-        <w:gridCol w:w="2916"/>
-        <w:gridCol w:w="2709"/>
-        <w:gridCol w:w="2589"/>
-        <w:gridCol w:w="2460"/>
-      </w:tblGrid>
-      <w:tr>
-        <w:trPr>
-          <w:trHeight w:val="377"/>
-        </w:trPr>
-        <w:tc>
-          <w:tcPr>
-            <w:tcW w:w="1607" w:type="dxa"/>
-          </w:tcPr>
-          <w:p>
-            <w:pPr>
-              <w:rPr>
-                <w:b/>
-                <w:bCs/>
-                <w:lang w:val="de-DE"/>
-              </w:rPr>
-            </w:pPr>
-            <w:r>
-              <w:rPr>
-                <w:b/>
-                <w:bCs/>
-                <w:lang w:val="de-DE"/>
-              </w:rPr>
-              <w:t>Futtermittel</w:t>
-            </w:r>
-          </w:p>
-        </w:tc>
-        <w:tc>
-          <w:tcPr>
-            <w:tcW w:w="2916" w:type="dxa"/>
-          </w:tcPr>
-          <w:p>
-            <w:pPr>
-              <w:rPr>
-                <w:b/>
-                <w:bCs/>
-                <w:lang w:val="de-DE"/>
-              </w:rPr>
-            </w:pPr>
-            <w:r>
-              <w:rPr>
-                <w:b/>
-                <w:bCs/>
-                <w:lang w:val="de-DE"/>
-              </w:rPr>
-              <w:t xml:space="preserve">Proteingehalt </w:t>
-            </w:r>
-            <w:r>
-              <w:rPr>
-                <w:b/>
-                <w:bCs/>
-                <w:lang w:val="de-DE"/>
-              </w:rPr>
-              <w:t>[%]</w:t>
-            </w:r>
-          </w:p>
-        </w:tc>
-        <w:tc>
-          <w:tcPr>
-            <w:tcW w:w="2709" w:type="dxa"/>
-          </w:tcPr>
-          <w:p>
-            <w:pPr>
-              <w:rPr>
-                <w:b/>
-                <w:bCs/>
-                <w:lang w:val="de-DE"/>
-              </w:rPr>
-            </w:pPr>
-            <w:r>
-              <w:rPr>
-                <w:b/>
-                <w:bCs/>
-                <w:lang w:val="de-DE"/>
-              </w:rPr>
-              <w:t xml:space="preserve">Kohlenhydratgehalt </w:t>
-            </w:r>
-            <w:r>
-              <w:rPr>
-                <w:b/>
-                <w:bCs/>
-                <w:lang w:val="de-DE"/>
-              </w:rPr>
-              <w:t>[%]</w:t>
-            </w:r>
-          </w:p>
-        </w:tc>
-        <w:tc>
-          <w:tcPr>
-            <w:tcW w:w="2589" w:type="dxa"/>
-          </w:tcPr>
-          <w:p>
-            <w:pPr>
-              <w:rPr>
-                <w:b/>
-                <w:bCs/>
-                <w:lang w:val="de-DE"/>
-              </w:rPr>
-            </w:pPr>
-            <w:r>
-              <w:rPr>
-                <w:b/>
-                <w:bCs/>
-                <w:lang w:val="de-DE"/>
-              </w:rPr>
-              <w:t xml:space="preserve">Fettgehalt </w:t>
-            </w:r>
-            <w:r>
-              <w:rPr>
-                <w:b/>
-                <w:bCs/>
-                <w:lang w:val="de-DE"/>
-              </w:rPr>
-              <w:t>[%]</w:t>
-            </w:r>
-          </w:p>
-        </w:tc>
-        <w:tc>
-          <w:tcPr>
-            <w:tcW w:w="2460" w:type="dxa"/>
-          </w:tcPr>
-          <w:p>
-            <w:pPr>
-              <w:rPr>
-                <w:b/>
-                <w:bCs/>
-                <w:lang w:val="de-DE"/>
-              </w:rPr>
-            </w:pPr>
-            <w:r>
-              <w:rPr>
-                <w:b/>
-                <w:bCs/>
-                <w:lang w:val="de-DE"/>
-              </w:rPr>
-              <w:t>....</w:t>
-            </w:r>
-          </w:p>
-        </w:tc>
-      </w:tr>
-      <w:tr>
-        <w:trPr>
-          <w:trHeight w:val="354"/>
-        </w:trPr>
-        <w:tc>
-          <w:tcPr>
-            <w:tcW w:w="1607" w:type="dxa"/>
-          </w:tcPr>
-          <w:p>
-            <w:pPr>
-              <w:rPr>
-                <w:lang w:val="de-DE"/>
-              </w:rPr>
-            </w:pPr>
-            <w:r>
-              <w:rPr>
-                <w:lang w:val="de-DE"/>
-              </w:rPr>
-              <w:t>Mais</w:t>
-            </w:r>
-          </w:p>
-        </w:tc>
-        <w:tc>
-          <w:tcPr>
-            <w:tcW w:w="2916" w:type="dxa"/>
-          </w:tcPr>
-          <w:p>
-            <w:pPr>
-              <w:rPr>
-                <w:lang w:val="de-DE"/>
-              </w:rPr>
-            </w:pPr>
-            <w:r>
-              <w:rPr>
-                <w:lang w:val="de-DE"/>
-              </w:rPr>
-              <w:t>9</w:t>
-            </w:r>
-          </w:p>
-        </w:tc>
-        <w:tc>
-          <w:tcPr>
-            <w:tcW w:w="2709" w:type="dxa"/>
-          </w:tcPr>
-          <w:p>
-            <w:pPr>
-              <w:rPr>
-                <w:lang w:val="de-DE"/>
-              </w:rPr>
-            </w:pPr>
-            <w:r>
-              <w:rPr>
-                <w:lang w:val="de-DE"/>
-              </w:rPr>
-              <w:t>65</w:t>
-            </w:r>
-          </w:p>
-        </w:tc>
-        <w:tc>
-          <w:tcPr>
-            <w:tcW w:w="2589" w:type="dxa"/>
-          </w:tcPr>
-          <w:p>
-            <w:pPr>
-              <w:rPr>
-                <w:lang w:val="de-DE"/>
-              </w:rPr>
-            </w:pPr>
-            <w:r>
-              <w:rPr>
-                <w:lang w:val="de-DE"/>
-              </w:rPr>
-              <w:t>4</w:t>
-            </w:r>
-          </w:p>
-        </w:tc>
-        <w:tc>
-          <w:tcPr>
-            <w:tcW w:w="2460" w:type="dxa"/>
-          </w:tcPr>
-          <w:p>
-            <w:pPr>
-              <w:rPr>
-                <w:lang w:val="de-DE"/>
-              </w:rPr>
-            </w:pPr>
-          </w:p>
-        </w:tc>
-      </w:tr>
-      <w:tr>
-        <w:trPr>
-          <w:trHeight w:val="377"/>
-        </w:trPr>
-        <w:tc>
-          <w:tcPr>
-            <w:tcW w:w="1607" w:type="dxa"/>
-          </w:tcPr>
-          <w:p>
-            <w:pPr>
-              <w:rPr>
-                <w:lang w:val="de-DE"/>
-              </w:rPr>
-            </w:pPr>
-            <w:r>
-              <w:rPr>
-                <w:lang w:val="de-DE"/>
-              </w:rPr>
-              <w:t>Weizen</w:t>
-            </w:r>
-          </w:p>
-        </w:tc>
-        <w:tc>
-          <w:tcPr>
-            <w:tcW w:w="2916" w:type="dxa"/>
-          </w:tcPr>
-          <w:p>
-            <w:pPr>
-              <w:rPr>
-                <w:lang w:val="de-DE"/>
-              </w:rPr>
-            </w:pPr>
-            <w:r>
-              <w:rPr>
-                <w:lang w:val="de-DE"/>
-              </w:rPr>
-              <w:t>11</w:t>
-            </w:r>
-          </w:p>
-        </w:tc>
-        <w:tc>
-          <w:tcPr>
-            <w:tcW w:w="2709" w:type="dxa"/>
-          </w:tcPr>
-          <w:p>
-            <w:pPr>
-              <w:rPr>
-                <w:lang w:val="de-DE"/>
-              </w:rPr>
-            </w:pPr>
-            <w:r>
-              <w:rPr>
-                <w:lang w:val="de-DE"/>
-              </w:rPr>
-              <w:t>61</w:t>
-            </w:r>
-          </w:p>
-        </w:tc>
-        <w:tc>
-          <w:tcPr>
-            <w:tcW w:w="2589" w:type="dxa"/>
-          </w:tcPr>
-          <w:p>
-            <w:pPr>
-              <w:rPr>
-                <w:lang w:val="de-DE"/>
-              </w:rPr>
-            </w:pPr>
-            <w:r>
-              <w:rPr>
-                <w:lang w:val="de-DE"/>
-              </w:rPr>
-              <w:t>2</w:t>
-            </w:r>
-          </w:p>
-        </w:tc>
-        <w:tc>
-          <w:tcPr>
-            <w:tcW w:w="2460" w:type="dxa"/>
-          </w:tcPr>
-          <w:p>
-            <w:pPr>
-              <w:rPr>
-                <w:lang w:val="de-DE"/>
-              </w:rPr>
-            </w:pPr>
-          </w:p>
-        </w:tc>
-      </w:tr>
-      <w:tr>
-        <w:trPr>
-          <w:trHeight w:val="377"/>
-        </w:trPr>
-        <w:tc>
-          <w:tcPr>
-            <w:tcW w:w="1607" w:type="dxa"/>
-          </w:tcPr>
-          <w:p>
-            <w:pPr>
-              <w:rPr>
-                <w:lang w:val="de-DE"/>
-              </w:rPr>
-            </w:pPr>
-            <w:r>
-              <w:rPr>
-                <w:lang w:val="de-DE"/>
-              </w:rPr>
-              <w:t>Gerste</w:t>
-            </w:r>
-          </w:p>
-        </w:tc>
-        <w:tc>
-          <w:tcPr>
-            <w:tcW w:w="2916" w:type="dxa"/>
-          </w:tcPr>
-          <w:p>
-            <w:pPr>
-              <w:rPr>
-                <w:lang w:val="de-DE"/>
-              </w:rPr>
-            </w:pPr>
-            <w:r>
-              <w:rPr>
-                <w:lang w:val="de-DE"/>
-              </w:rPr>
-              <w:t>11</w:t>
-            </w:r>
-          </w:p>
-        </w:tc>
-        <w:tc>
-          <w:tcPr>
-            <w:tcW w:w="2709" w:type="dxa"/>
-          </w:tcPr>
-          <w:p>
-            <w:pPr>
-              <w:rPr>
-                <w:lang w:val="de-DE"/>
-              </w:rPr>
-            </w:pPr>
-            <w:r>
-              <w:rPr>
-                <w:lang w:val="de-DE"/>
-              </w:rPr>
-              <w:t>63</w:t>
-            </w:r>
-          </w:p>
-        </w:tc>
-        <w:tc>
-          <w:tcPr>
-            <w:tcW w:w="2589" w:type="dxa"/>
-          </w:tcPr>
-          <w:p>
-            <w:pPr>
-              <w:rPr>
-                <w:lang w:val="de-DE"/>
-              </w:rPr>
-            </w:pPr>
-            <w:r>
-              <w:rPr>
-                <w:lang w:val="de-DE"/>
-              </w:rPr>
-              <w:t>2</w:t>
-            </w:r>
-          </w:p>
-        </w:tc>
-        <w:tc>
-          <w:tcPr>
-            <w:tcW w:w="2460" w:type="dxa"/>
-          </w:tcPr>
-          <w:p>
-            <w:pPr>
-              <w:rPr>
-                <w:lang w:val="de-DE"/>
-              </w:rPr>
-            </w:pPr>
-          </w:p>
-        </w:tc>
-      </w:tr>
-    </w:tbl>
     <w:p>
-      <w:pPr>
-        <w:rPr>
-          <w:lang w:val="de-DE"/>
-        </w:rPr>
-      </w:pPr>
       <w:r>
         <w:rPr>
           <w:noProof/>
@@ -437,18 +11,18 @@
         <mc:AlternateContent>
           <mc:Choice Requires="wps">
             <w:drawing>
-              <wp:anchor distT="0" distB="0" distL="114300" distR="114300" simplePos="0" relativeHeight="251684864" behindDoc="0" locked="0" layoutInCell="1" allowOverlap="1" wp14:anchorId="19E64B70" wp14:editId="66CCD6CE">
+              <wp:anchor distT="0" distB="0" distL="114300" distR="114300" simplePos="0" relativeHeight="251669504" behindDoc="1" locked="0" layoutInCell="1" allowOverlap="1" wp14:anchorId="4EDCB356" wp14:editId="03D8B6BF">
                 <wp:simplePos x="0" y="0"/>
                 <wp:positionH relativeFrom="column">
-                  <wp:posOffset>4230356</wp:posOffset>
+                  <wp:posOffset>2633472</wp:posOffset>
                 </wp:positionH>
                 <wp:positionV relativeFrom="paragraph">
-                  <wp:posOffset>70966</wp:posOffset>
+                  <wp:posOffset>65837</wp:posOffset>
                 </wp:positionV>
-                <wp:extent cx="1906451" cy="1828800"/>
-                <wp:effectExtent l="0" t="0" r="0" b="0"/>
+                <wp:extent cx="1521562" cy="466725"/>
+                <wp:effectExtent l="0" t="0" r="21590" b="28575"/>
                 <wp:wrapNone/>
-                <wp:docPr id="33" name="Text Box 33"/>
+                <wp:docPr id="8" name="Text Box 8"/>
                 <wp:cNvGraphicFramePr/>
                 <a:graphic xmlns:a="http://schemas.openxmlformats.org/drawingml/2006/main">
                   <a:graphicData uri="http://schemas.microsoft.com/office/word/2010/wordprocessingShape">
@@ -457,7 +31,316 @@
                       <wps:spPr>
                         <a:xfrm>
                           <a:off x="0" y="0"/>
-                          <a:ext cx="1906451" cy="1828800"/>
+                          <a:ext cx="1521562" cy="466725"/>
+                        </a:xfrm>
+                        <a:prstGeom prst="rect">
+                          <a:avLst/>
+                        </a:prstGeom>
+                        <a:ln/>
+                      </wps:spPr>
+                      <wps:style>
+                        <a:lnRef idx="2">
+                          <a:schemeClr val="dk1"/>
+                        </a:lnRef>
+                        <a:fillRef idx="1">
+                          <a:schemeClr val="lt1"/>
+                        </a:fillRef>
+                        <a:effectRef idx="0">
+                          <a:schemeClr val="dk1"/>
+                        </a:effectRef>
+                        <a:fontRef idx="minor">
+                          <a:schemeClr val="dk1"/>
+                        </a:fontRef>
+                      </wps:style>
+                      <wps:txbx>
+                        <w:txbxContent>
+                          <w:p/>
+                        </w:txbxContent>
+                      </wps:txbx>
+                      <wps:bodyPr rot="0" spcFirstLastPara="0" vertOverflow="overflow" horzOverflow="overflow" vert="horz" wrap="square" lIns="91440" tIns="45720" rIns="91440" bIns="45720" numCol="1" spcCol="0" rtlCol="0" fromWordArt="0" anchor="t" anchorCtr="0" forceAA="0" compatLnSpc="1">
+                        <a:prstTxWarp prst="textNoShape">
+                          <a:avLst/>
+                        </a:prstTxWarp>
+                        <a:noAutofit/>
+                      </wps:bodyPr>
+                    </wps:wsp>
+                  </a:graphicData>
+                </a:graphic>
+                <wp14:sizeRelH relativeFrom="margin">
+                  <wp14:pctWidth>0</wp14:pctWidth>
+                </wp14:sizeRelH>
+                <wp14:sizeRelV relativeFrom="margin">
+                  <wp14:pctHeight>0</wp14:pctHeight>
+                </wp14:sizeRelV>
+              </wp:anchor>
+            </w:drawing>
+          </mc:Choice>
+          <mc:Fallback>
+            <w:pict>
+              <v:shapetype w14:anchorId="4EDCB356" id="_x0000_t202" coordsize="21600,21600" o:spt="202" path="m,l,21600r21600,l21600,xe">
+                <v:stroke joinstyle="miter"/>
+                <v:path gradientshapeok="t" o:connecttype="rect"/>
+              </v:shapetype>
+              <v:shape id="Text Box 8" o:spid="_x0000_s1026" type="#_x0000_t202" style="position:absolute;margin-left:207.35pt;margin-top:5.2pt;width:119.8pt;height:36.75pt;z-index:-251646976;visibility:visible;mso-wrap-style:square;mso-width-percent:0;mso-height-percent:0;mso-wrap-distance-left:9pt;mso-wrap-distance-top:0;mso-wrap-distance-right:9pt;mso-wrap-distance-bottom:0;mso-position-horizontal:absolute;mso-position-horizontal-relative:text;mso-position-vertical:absolute;mso-position-vertical-relative:text;mso-width-percent:0;mso-height-percent:0;mso-width-relative:margin;mso-height-relative:margin;v-text-anchor:top" o:gfxdata="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" fillcolor="white [3201]" strokecolor="black [3200]" strokeweight="1pt">
+                <v:textbox>
+                  <w:txbxContent>
+                    <w:p/>
+                  </w:txbxContent>
+                </v:textbox>
+              </v:shape>
+            </w:pict>
+          </mc:Fallback>
+        </mc:AlternateContent>
+      </w:r>
+      <w:r>
+        <w:rPr>
+          <w:noProof/>
+        </w:rPr>
+        <mc:AlternateContent>
+          <mc:Choice Requires="wps">
+            <w:drawing>
+              <wp:anchor distT="0" distB="0" distL="114300" distR="114300" simplePos="0" relativeHeight="251664384" behindDoc="0" locked="0" layoutInCell="1" allowOverlap="1" wp14:anchorId="2BE78253" wp14:editId="6B7F61D2">
+                <wp:simplePos x="0" y="0"/>
+                <wp:positionH relativeFrom="column">
+                  <wp:posOffset>2721178</wp:posOffset>
+                </wp:positionH>
+                <wp:positionV relativeFrom="paragraph">
+                  <wp:posOffset>92811</wp:posOffset>
+                </wp:positionV>
+                <wp:extent cx="1828800" cy="1828800"/>
+                <wp:effectExtent l="0" t="0" r="0" b="0"/>
+                <wp:wrapNone/>
+                <wp:docPr id="14" name="Text Box 14"/>
+                <wp:cNvGraphicFramePr/>
+                <a:graphic xmlns:a="http://schemas.openxmlformats.org/drawingml/2006/main">
+                  <a:graphicData uri="http://schemas.microsoft.com/office/word/2010/wordprocessingShape">
+                    <wps:wsp>
+                      <wps:cNvSpPr txBox="1"/>
+                      <wps:spPr>
+                        <a:xfrm>
+                          <a:off x="0" y="0"/>
+                          <a:ext cx="1828800" cy="1828800"/>
+                        </a:xfrm>
+                        <a:prstGeom prst="rect">
+                          <a:avLst/>
+                        </a:prstGeom>
+                        <a:noFill/>
+                        <a:ln>
+                          <a:noFill/>
+                        </a:ln>
+                      </wps:spPr>
+                      <wps:txbx>
+                        <w:txbxContent>
+                          <w:p>
+                            <w:pPr>
+                              <w:jc w:val="center"/>
+                              <w:rPr>
+                                <w:noProof/>
+                                <w:color w:val="000000" w:themeColor="text1"/>
+                                <w:sz w:val="40"/>
+                                <w:szCs w:val="40"/>
+                                <w:lang w:val="de-DE"/>
+                                <w14:shadow w14:blurRad="38100" w14:dist="19050" w14:dir="2700000" w14:sx="100000" w14:sy="100000" w14:kx="0" w14:ky="0" w14:algn="tl">
+                                  <w14:schemeClr w14:val="dk1">
+                                    <w14:alpha w14:val="60000"/>
+                                  </w14:schemeClr>
+                                </w14:shadow>
+                                <w14:textOutline w14:w="0" w14:cap="flat" w14:cmpd="sng" w14:algn="ctr">
+                                  <w14:noFill/>
+                                  <w14:prstDash w14:val="solid"/>
+                                  <w14:round/>
+                                </w14:textOutline>
+                              </w:rPr>
+                            </w:pPr>
+                            <w:r>
+                              <w:rPr>
+                                <w:noProof/>
+                                <w:color w:val="000000" w:themeColor="text1"/>
+                                <w:sz w:val="40"/>
+                                <w:szCs w:val="40"/>
+                                <w:lang w:val="de-DE"/>
+                                <w14:shadow w14:blurRad="38100" w14:dist="19050" w14:dir="2700000" w14:sx="100000" w14:sy="100000" w14:kx="0" w14:ky="0" w14:algn="tl">
+                                  <w14:schemeClr w14:val="dk1">
+                                    <w14:alpha w14:val="60000"/>
+                                  </w14:schemeClr>
+                                </w14:shadow>
+                                <w14:textOutline w14:w="0" w14:cap="flat" w14:cmpd="sng" w14:algn="ctr">
+                                  <w14:noFill/>
+                                  <w14:prstDash w14:val="solid"/>
+                                  <w14:round/>
+                                </w14:textOutline>
+                              </w:rPr>
+                              <w:t>FM-Tabelle</w:t>
+                            </w:r>
+                          </w:p>
+                        </w:txbxContent>
+                      </wps:txbx>
+                      <wps:bodyPr rot="0" spcFirstLastPara="0" vertOverflow="overflow" horzOverflow="overflow" vert="horz" wrap="none" lIns="91440" tIns="45720" rIns="91440" bIns="45720" numCol="1" spcCol="0" rtlCol="0" fromWordArt="0" anchor="t" anchorCtr="0" forceAA="0" compatLnSpc="1">
+                        <a:prstTxWarp prst="textNoShape">
+                          <a:avLst/>
+                        </a:prstTxWarp>
+                        <a:spAutoFit/>
+                      </wps:bodyPr>
+                    </wps:wsp>
+                  </a:graphicData>
+                </a:graphic>
+              </wp:anchor>
+            </w:drawing>
+          </mc:Choice>
+          <mc:Fallback>
+            <w:pict>
+              <v:shape w14:anchorId="2BE78253" id="Text Box 14" o:spid="_x0000_s1027" type="#_x0000_t202" style="position:absolute;margin-left:214.25pt;margin-top:7.3pt;width:2in;height:2in;z-index:251664384;visibility:visible;mso-wrap-style:none;mso-wrap-distance-left:9pt;mso-wrap-distance-top:0;mso-wrap-distance-right:9pt;mso-wrap-distance-bottom:0;mso-position-horizontal:absolute;mso-position-horizontal-relative:text;mso-position-vertical:absolute;mso-position-vertical-relative:text;v-text-anchor:top" o:gfxdata="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" filled="f" stroked="f">
+                <v:textbox style="mso-fit-shape-to-text:t">
+                  <w:txbxContent>
+                    <w:p>
+                      <w:pPr>
+                        <w:jc w:val="center"/>
+                        <w:rPr>
+                          <w:noProof/>
+                          <w:color w:val="000000" w:themeColor="text1"/>
+                          <w:sz w:val="40"/>
+                          <w:szCs w:val="40"/>
+                          <w:lang w:val="de-DE"/>
+                          <w14:shadow w14:blurRad="38100" w14:dist="19050" w14:dir="2700000" w14:sx="100000" w14:sy="100000" w14:kx="0" w14:ky="0" w14:algn="tl">
+                            <w14:schemeClr w14:val="dk1">
+                              <w14:alpha w14:val="60000"/>
+                            </w14:schemeClr>
+                          </w14:shadow>
+                          <w14:textOutline w14:w="0" w14:cap="flat" w14:cmpd="sng" w14:algn="ctr">
+                            <w14:noFill/>
+                            <w14:prstDash w14:val="solid"/>
+                            <w14:round/>
+                          </w14:textOutline>
+                        </w:rPr>
+                      </w:pPr>
+                      <w:r>
+                        <w:rPr>
+                          <w:noProof/>
+                          <w:color w:val="000000" w:themeColor="text1"/>
+                          <w:sz w:val="40"/>
+                          <w:szCs w:val="40"/>
+                          <w:lang w:val="de-DE"/>
+                          <w14:shadow w14:blurRad="38100" w14:dist="19050" w14:dir="2700000" w14:sx="100000" w14:sy="100000" w14:kx="0" w14:ky="0" w14:algn="tl">
+                            <w14:schemeClr w14:val="dk1">
+                              <w14:alpha w14:val="60000"/>
+                            </w14:schemeClr>
+                          </w14:shadow>
+                          <w14:textOutline w14:w="0" w14:cap="flat" w14:cmpd="sng" w14:algn="ctr">
+                            <w14:noFill/>
+                            <w14:prstDash w14:val="solid"/>
+                            <w14:round/>
+                          </w14:textOutline>
+                        </w:rPr>
+                        <w:t>FM-Tabelle</w:t>
+                      </w:r>
+                    </w:p>
+                  </w:txbxContent>
+                </v:textbox>
+              </v:shape>
+            </w:pict>
+          </mc:Fallback>
+        </mc:AlternateContent>
+      </w:r>
+      <w:r>
+        <w:rPr>
+          <w:noProof/>
+        </w:rPr>
+        <mc:AlternateContent>
+          <mc:Choice Requires="wps">
+            <w:drawing>
+              <wp:anchor distT="0" distB="0" distL="114300" distR="114300" simplePos="0" relativeHeight="251659264" behindDoc="1" locked="0" layoutInCell="1" allowOverlap="1" wp14:anchorId="10D8B3EC" wp14:editId="647B174F">
+                <wp:simplePos x="0" y="0"/>
+                <wp:positionH relativeFrom="column">
+                  <wp:posOffset>167640</wp:posOffset>
+                </wp:positionH>
+                <wp:positionV relativeFrom="paragraph">
+                  <wp:posOffset>65405</wp:posOffset>
+                </wp:positionV>
+                <wp:extent cx="8391525" cy="4156710"/>
+                <wp:effectExtent l="0" t="0" r="28575" b="15240"/>
+                <wp:wrapNone/>
+                <wp:docPr id="16" name="Rectangle 16"/>
+                <wp:cNvGraphicFramePr/>
+                <a:graphic xmlns:a="http://schemas.openxmlformats.org/drawingml/2006/main">
+                  <a:graphicData uri="http://schemas.microsoft.com/office/word/2010/wordprocessingShape">
+                    <wps:wsp>
+                      <wps:cNvSpPr/>
+                      <wps:spPr>
+                        <a:xfrm>
+                          <a:off x="0" y="0"/>
+                          <a:ext cx="8391525" cy="4156710"/>
+                        </a:xfrm>
+                        <a:prstGeom prst="rect">
+                          <a:avLst/>
+                        </a:prstGeom>
+                      </wps:spPr>
+                      <wps:style>
+                        <a:lnRef idx="2">
+                          <a:schemeClr val="dk1"/>
+                        </a:lnRef>
+                        <a:fillRef idx="1">
+                          <a:schemeClr val="lt1"/>
+                        </a:fillRef>
+                        <a:effectRef idx="0">
+                          <a:schemeClr val="dk1"/>
+                        </a:effectRef>
+                        <a:fontRef idx="minor">
+                          <a:schemeClr val="dk1"/>
+                        </a:fontRef>
+                      </wps:style>
+                      <wps:bodyPr rot="0" spcFirstLastPara="0" vertOverflow="overflow" horzOverflow="overflow" vert="horz" wrap="square" lIns="91440" tIns="45720" rIns="91440" bIns="45720" numCol="1" spcCol="0" rtlCol="0" fromWordArt="0" anchor="ctr" anchorCtr="0" forceAA="0" compatLnSpc="1">
+                        <a:prstTxWarp prst="textNoShape">
+                          <a:avLst/>
+                        </a:prstTxWarp>
+                        <a:noAutofit/>
+                      </wps:bodyPr>
+                    </wps:wsp>
+                  </a:graphicData>
+                </a:graphic>
+                <wp14:sizeRelH relativeFrom="margin">
+                  <wp14:pctWidth>0</wp14:pctWidth>
+                </wp14:sizeRelH>
+                <wp14:sizeRelV relativeFrom="margin">
+                  <wp14:pctHeight>0</wp14:pctHeight>
+                </wp14:sizeRelV>
+              </wp:anchor>
+            </w:drawing>
+          </mc:Choice>
+          <mc:Fallback>
+            <w:pict>
+              <v:rect w14:anchorId="3A56ED7A" id="Rectangle 16" o:spid="_x0000_s1026" style="position:absolute;margin-left:13.2pt;margin-top:5.15pt;width:660.75pt;height:327.3pt;z-index:-251657216;visibility:visible;mso-wrap-style:square;mso-width-percent:0;mso-height-percent:0;mso-wrap-distance-left:9pt;mso-wrap-distance-top:0;mso-wrap-distance-right:9pt;mso-wrap-distance-bottom:0;mso-position-horizontal:absolute;mso-position-horizontal-relative:text;mso-position-vertical:absolute;mso-position-vertical-relative:text;mso-width-percent:0;mso-height-percent:0;mso-width-relative:margin;mso-height-relative:margin;v-text-anchor:middle" o:gfxdata="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" fillcolor="white [3201]" strokecolor="black [3200]" strokeweight="1pt"/>
+            </w:pict>
+          </mc:Fallback>
+        </mc:AlternateContent>
+      </w:r>
+      <w:r>
+        <w:rPr>
+          <w:noProof/>
+        </w:rPr>
+        <mc:AlternateContent>
+          <mc:Choice Requires="wps">
+            <w:drawing>
+              <wp:anchor distT="0" distB="0" distL="114300" distR="114300" simplePos="0" relativeHeight="251670528" behindDoc="0" locked="0" layoutInCell="1" allowOverlap="1" wp14:anchorId="613A22D7" wp14:editId="4BC0FDC5">
+                <wp:simplePos x="0" y="0"/>
+                <wp:positionH relativeFrom="column">
+                  <wp:posOffset>936255</wp:posOffset>
+                </wp:positionH>
+                <wp:positionV relativeFrom="paragraph">
+                  <wp:posOffset>86402</wp:posOffset>
+                </wp:positionV>
+                <wp:extent cx="1828800" cy="1828800"/>
+                <wp:effectExtent l="0" t="0" r="0" b="0"/>
+                <wp:wrapNone/>
+                <wp:docPr id="13" name="Text Box 13"/>
+                <wp:cNvGraphicFramePr/>
+                <a:graphic xmlns:a="http://schemas.openxmlformats.org/drawingml/2006/main">
+                  <a:graphicData uri="http://schemas.microsoft.com/office/word/2010/wordprocessingShape">
+                    <wps:wsp>
+                      <wps:cNvSpPr txBox="1"/>
+                      <wps:spPr>
+                        <a:xfrm>
+                          <a:off x="0" y="0"/>
+                          <a:ext cx="1828800" cy="1828800"/>
                         </a:xfrm>
                         <a:prstGeom prst="rect">
                           <a:avLst/>
@@ -513,7 +396,7 @@
                           </w:p>
                         </w:txbxContent>
                       </wps:txbx>
-                      <wps:bodyPr rot="0" spcFirstLastPara="0" vertOverflow="overflow" horzOverflow="overflow" vert="horz" wrap="square" lIns="91440" tIns="45720" rIns="91440" bIns="45720" numCol="1" spcCol="0" rtlCol="0" fromWordArt="0" anchor="t" anchorCtr="0" forceAA="0" compatLnSpc="1">
+                      <wps:bodyPr rot="0" spcFirstLastPara="0" vertOverflow="overflow" horzOverflow="overflow" vert="horz" wrap="none" lIns="91440" tIns="45720" rIns="91440" bIns="45720" numCol="1" spcCol="0" rtlCol="0" fromWordArt="0" anchor="t" anchorCtr="0" forceAA="0" compatLnSpc="1">
                         <a:prstTxWarp prst="textNoShape">
                           <a:avLst/>
                         </a:prstTxWarp>
@@ -522,19 +405,12 @@
                     </wps:wsp>
                   </a:graphicData>
                 </a:graphic>
-                <wp14:sizeRelH relativeFrom="margin">
-                  <wp14:pctWidth>0</wp14:pctWidth>
-                </wp14:sizeRelH>
               </wp:anchor>
             </w:drawing>
           </mc:Choice>
           <mc:Fallback>
             <w:pict>
-              <v:shapetype w14:anchorId="19E64B70" id="_x0000_t202" coordsize="21600,21600" o:spt="202" path="m,l,21600r21600,l21600,xe">
-                <v:stroke joinstyle="miter"/>
-                <v:path gradientshapeok="t" o:connecttype="rect"/>
-              </v:shapetype>
-              <v:shape id="Text Box 33" o:spid="_x0000_s1026" type="#_x0000_t202" style="position:absolute;margin-left:333.1pt;margin-top:5.6pt;width:150.1pt;height:2in;z-index:251684864;visibility:visible;mso-wrap-style:square;mso-width-percent:0;mso-wrap-distance-left:9pt;mso-wrap-distance-top:0;mso-wrap-distance-right:9pt;mso-wrap-distance-bottom:0;mso-position-horizontal:absolute;mso-position-horizontal-relative:text;mso-position-vertical:absolute;mso-position-vertical-relative:text;mso-width-percent:0;mso-width-relative:margin;v-text-anchor:top" o:gfxdata="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" filled="f" stroked="f">
+              <v:shape w14:anchorId="613A22D7" id="Text Box 13" o:spid="_x0000_s1028" type="#_x0000_t202" style="position:absolute;margin-left:73.7pt;margin-top:6.8pt;width:2in;height:2in;z-index:251670528;visibility:visible;mso-wrap-style:none;mso-wrap-distance-left:9pt;mso-wrap-distance-top:0;mso-wrap-distance-right:9pt;mso-wrap-distance-bottom:0;mso-position-horizontal:absolute;mso-position-horizontal-relative:text;mso-position-vertical:absolute;mso-position-vertical-relative:text;v-text-anchor:top" o:gfxdata="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" filled="f" stroked="f">
                 <v:textbox style="mso-fit-shape-to-text:t">
                   <w:txbxContent>
                     <w:p>
@@ -593,18 +469,18 @@
         <mc:AlternateContent>
           <mc:Choice Requires="wps">
             <w:drawing>
-              <wp:anchor distT="0" distB="0" distL="114300" distR="114300" simplePos="0" relativeHeight="251686912" behindDoc="1" locked="0" layoutInCell="1" allowOverlap="1" wp14:anchorId="736A2AC3" wp14:editId="2389C945">
+              <wp:anchor distT="0" distB="0" distL="114300" distR="114300" simplePos="0" relativeHeight="251661312" behindDoc="0" locked="0" layoutInCell="1" allowOverlap="1" wp14:anchorId="4C6D2239" wp14:editId="11C6B45C">
                 <wp:simplePos x="0" y="0"/>
                 <wp:positionH relativeFrom="column">
-                  <wp:posOffset>4253873</wp:posOffset>
+                  <wp:posOffset>1014884</wp:posOffset>
                 </wp:positionH>
                 <wp:positionV relativeFrom="paragraph">
-                  <wp:posOffset>65942</wp:posOffset>
+                  <wp:posOffset>65314</wp:posOffset>
                 </wp:positionV>
-                <wp:extent cx="1821982" cy="466725"/>
-                <wp:effectExtent l="0" t="0" r="26035" b="28575"/>
+                <wp:extent cx="1627832" cy="466725"/>
+                <wp:effectExtent l="0" t="0" r="10795" b="28575"/>
                 <wp:wrapNone/>
-                <wp:docPr id="16" name="Text Box 16"/>
+                <wp:docPr id="23" name="Text Box 23"/>
                 <wp:cNvGraphicFramePr/>
                 <a:graphic xmlns:a="http://schemas.openxmlformats.org/drawingml/2006/main">
                   <a:graphicData uri="http://schemas.microsoft.com/office/word/2010/wordprocessingShape">
@@ -613,7 +489,7 @@
                       <wps:spPr>
                         <a:xfrm>
                           <a:off x="0" y="0"/>
-                          <a:ext cx="1821982" cy="466725"/>
+                          <a:ext cx="1627832" cy="466725"/>
                         </a:xfrm>
                         <a:prstGeom prst="rect">
                           <a:avLst/>
@@ -656,7 +532,7 @@
           </mc:Choice>
           <mc:Fallback>
             <w:pict>
-              <v:shape w14:anchorId="736A2AC3" id="Text Box 16" o:spid="_x0000_s1027" type="#_x0000_t202" style="position:absolute;margin-left:334.95pt;margin-top:5.2pt;width:143.45pt;height:36.75pt;z-index:-251629568;visibility:visible;mso-wrap-style:square;mso-width-percent:0;mso-wrap-distance-left:9pt;mso-wrap-distance-top:0;mso-wrap-distance-right:9pt;mso-wrap-distance-bottom:0;mso-position-horizontal:absolute;mso-position-horizontal-relative:text;mso-position-vertical:absolute;mso-position-vertical-relative:text;mso-width-percent:0;mso-width-relative:margin;v-text-anchor:top" o:gfxdata="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" fillcolor="white [3201]" strokecolor="black [3200]" strokeweight="1pt">
+              <v:shape w14:anchorId="4C6D2239" id="Text Box 23" o:spid="_x0000_s1029" type="#_x0000_t202" style="position:absolute;margin-left:79.9pt;margin-top:5.15pt;width:128.2pt;height:36.75pt;z-index:251661312;visibility:visible;mso-wrap-style:square;mso-width-percent:0;mso-wrap-distance-left:9pt;mso-wrap-distance-top:0;mso-wrap-distance-right:9pt;mso-wrap-distance-bottom:0;mso-position-horizontal:absolute;mso-position-horizontal-relative:text;mso-position-vertical:absolute;mso-position-vertical-relative:text;mso-width-percent:0;mso-width-relative:margin;v-text-anchor:top" o:gfxdata="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" fillcolor="white [3201]" strokecolor="black [3200]" strokeweight="1pt">
                 <v:textbox>
                   <w:txbxContent>
                     <w:p/>
@@ -674,18 +550,18 @@
         <mc:AlternateContent>
           <mc:Choice Requires="wps">
             <w:drawing>
-              <wp:anchor distT="0" distB="0" distL="114300" distR="114300" simplePos="0" relativeHeight="251664384" behindDoc="0" locked="0" layoutInCell="1" allowOverlap="1" wp14:anchorId="5F256D47" wp14:editId="4F0F1E56">
+              <wp:anchor distT="0" distB="0" distL="114300" distR="114300" simplePos="0" relativeHeight="251665408" behindDoc="0" locked="0" layoutInCell="1" allowOverlap="1" wp14:anchorId="0F01E41F" wp14:editId="569943AA">
                 <wp:simplePos x="0" y="0"/>
                 <wp:positionH relativeFrom="column">
-                  <wp:posOffset>2481943</wp:posOffset>
+                  <wp:posOffset>2466975</wp:posOffset>
                 </wp:positionH>
                 <wp:positionV relativeFrom="paragraph">
-                  <wp:posOffset>65942</wp:posOffset>
+                  <wp:posOffset>76200</wp:posOffset>
                 </wp:positionV>
-                <wp:extent cx="1771929" cy="466725"/>
-                <wp:effectExtent l="0" t="0" r="19050" b="28575"/>
+                <wp:extent cx="1828800" cy="1828800"/>
+                <wp:effectExtent l="0" t="0" r="0" b="0"/>
                 <wp:wrapNone/>
-                <wp:docPr id="4" name="Text Box 4"/>
+                <wp:docPr id="25" name="Text Box 25"/>
                 <wp:cNvGraphicFramePr/>
                 <a:graphic xmlns:a="http://schemas.openxmlformats.org/drawingml/2006/main">
                   <a:graphicData uri="http://schemas.microsoft.com/office/word/2010/wordprocessingShape">
@@ -694,157 +570,7 @@
                       <wps:spPr>
                         <a:xfrm>
                           <a:off x="0" y="0"/>
-                          <a:ext cx="1771929" cy="466725"/>
-                        </a:xfrm>
-                        <a:prstGeom prst="rect">
-                          <a:avLst/>
-                        </a:prstGeom>
-                        <a:ln/>
-                      </wps:spPr>
-                      <wps:style>
-                        <a:lnRef idx="2">
-                          <a:schemeClr val="dk1"/>
-                        </a:lnRef>
-                        <a:fillRef idx="1">
-                          <a:schemeClr val="lt1"/>
-                        </a:fillRef>
-                        <a:effectRef idx="0">
-                          <a:schemeClr val="dk1"/>
-                        </a:effectRef>
-                        <a:fontRef idx="minor">
-                          <a:schemeClr val="dk1"/>
-                        </a:fontRef>
-                      </wps:style>
-                      <wps:txbx>
-                        <w:txbxContent>
-                          <w:p/>
-                        </w:txbxContent>
-                      </wps:txbx>
-                      <wps:bodyPr rot="0" spcFirstLastPara="0" vertOverflow="overflow" horzOverflow="overflow" vert="horz" wrap="square" lIns="91440" tIns="45720" rIns="91440" bIns="45720" numCol="1" spcCol="0" rtlCol="0" fromWordArt="0" anchor="t" anchorCtr="0" forceAA="0" compatLnSpc="1">
-                        <a:prstTxWarp prst="textNoShape">
-                          <a:avLst/>
-                        </a:prstTxWarp>
-                        <a:noAutofit/>
-                      </wps:bodyPr>
-                    </wps:wsp>
-                  </a:graphicData>
-                </a:graphic>
-                <wp14:sizeRelH relativeFrom="margin">
-                  <wp14:pctWidth>0</wp14:pctWidth>
-                </wp14:sizeRelH>
-              </wp:anchor>
-            </w:drawing>
-          </mc:Choice>
-          <mc:Fallback>
-            <w:pict>
-              <v:shape w14:anchorId="5F256D47" id="Text Box 4" o:spid="_x0000_s1028" type="#_x0000_t202" style="position:absolute;margin-left:195.45pt;margin-top:5.2pt;width:139.5pt;height:36.75pt;z-index:251664384;visibility:visible;mso-wrap-style:square;mso-width-percent:0;mso-wrap-distance-left:9pt;mso-wrap-distance-top:0;mso-wrap-distance-right:9pt;mso-wrap-distance-bottom:0;mso-position-horizontal:absolute;mso-position-horizontal-relative:text;mso-position-vertical:absolute;mso-position-vertical-relative:text;mso-width-percent:0;mso-width-relative:margin;v-text-anchor:top" o:gfxdata="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" fillcolor="white [3201]" strokecolor="black [3200]" strokeweight="1pt">
-                <v:textbox>
-                  <w:txbxContent>
-                    <w:p/>
-                  </w:txbxContent>
-                </v:textbox>
-              </v:shape>
-            </w:pict>
-          </mc:Fallback>
-        </mc:AlternateContent>
-      </w:r>
-      <w:r>
-        <w:rPr>
-          <w:noProof/>
-        </w:rPr>
-        <mc:AlternateContent>
-          <mc:Choice Requires="wps">
-            <w:drawing>
-              <wp:anchor distT="0" distB="0" distL="114300" distR="114300" simplePos="0" relativeHeight="251659264" behindDoc="1" locked="0" layoutInCell="1" allowOverlap="1" wp14:anchorId="763749CE" wp14:editId="2C99F94D">
-                <wp:simplePos x="0" y="0"/>
-                <wp:positionH relativeFrom="column">
-                  <wp:posOffset>171450</wp:posOffset>
-                </wp:positionH>
-                <wp:positionV relativeFrom="paragraph">
-                  <wp:posOffset>66368</wp:posOffset>
-                </wp:positionV>
-                <wp:extent cx="8391525" cy="4152900"/>
-                <wp:effectExtent l="0" t="0" r="28575" b="19050"/>
-                <wp:wrapNone/>
-                <wp:docPr id="1" name="Rectangle 1"/>
-                <wp:cNvGraphicFramePr/>
-                <a:graphic xmlns:a="http://schemas.openxmlformats.org/drawingml/2006/main">
-                  <a:graphicData uri="http://schemas.microsoft.com/office/word/2010/wordprocessingShape">
-                    <wps:wsp>
-                      <wps:cNvSpPr/>
-                      <wps:spPr>
-                        <a:xfrm>
-                          <a:off x="0" y="0"/>
-                          <a:ext cx="8391525" cy="4152900"/>
-                        </a:xfrm>
-                        <a:prstGeom prst="rect">
-                          <a:avLst/>
-                        </a:prstGeom>
-                      </wps:spPr>
-                      <wps:style>
-                        <a:lnRef idx="2">
-                          <a:schemeClr val="dk1"/>
-                        </a:lnRef>
-                        <a:fillRef idx="1">
-                          <a:schemeClr val="lt1"/>
-                        </a:fillRef>
-                        <a:effectRef idx="0">
-                          <a:schemeClr val="dk1"/>
-                        </a:effectRef>
-                        <a:fontRef idx="minor">
-                          <a:schemeClr val="dk1"/>
-                        </a:fontRef>
-                      </wps:style>
-                      <wps:bodyPr rot="0" spcFirstLastPara="0" vertOverflow="overflow" horzOverflow="overflow" vert="horz" wrap="square" lIns="91440" tIns="45720" rIns="91440" bIns="45720" numCol="1" spcCol="0" rtlCol="0" fromWordArt="0" anchor="ctr" anchorCtr="0" forceAA="0" compatLnSpc="1">
-                        <a:prstTxWarp prst="textNoShape">
-                          <a:avLst/>
-                        </a:prstTxWarp>
-                        <a:noAutofit/>
-                      </wps:bodyPr>
-                    </wps:wsp>
-                  </a:graphicData>
-                </a:graphic>
-                <wp14:sizeRelH relativeFrom="margin">
-                  <wp14:pctWidth>0</wp14:pctWidth>
-                </wp14:sizeRelH>
-              </wp:anchor>
-            </w:drawing>
-          </mc:Choice>
-          <mc:Fallback>
-            <w:pict>
-              <v:rect w14:anchorId="618A9070" id="Rectangle 1" o:spid="_x0000_s1026" style="position:absolute;margin-left:13.5pt;margin-top:5.25pt;width:660.75pt;height:327pt;z-index:-251657216;visibility:visible;mso-wrap-style:square;mso-width-percent:0;mso-wrap-distance-left:9pt;mso-wrap-distance-top:0;mso-wrap-distance-right:9pt;mso-wrap-distance-bottom:0;mso-position-horizontal:absolute;mso-position-horizontal-relative:text;mso-position-vertical:absolute;mso-position-vertical-relative:text;mso-width-percent:0;mso-width-relative:margin;v-text-anchor:middle" o:gfxdata="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" fillcolor="white [3201]" strokecolor="black [3200]" strokeweight="1pt"/>
-            </w:pict>
-          </mc:Fallback>
-        </mc:AlternateContent>
-      </w:r>
-      <w:r>
-        <w:rPr>
-          <w:noProof/>
-        </w:rPr>
-        <mc:AlternateContent>
-          <mc:Choice Requires="wps">
-            <w:drawing>
-              <wp:anchor distT="0" distB="0" distL="114300" distR="114300" simplePos="0" relativeHeight="251674624" behindDoc="0" locked="0" layoutInCell="1" allowOverlap="1" wp14:anchorId="7DD89164" wp14:editId="44DA0066">
-                <wp:simplePos x="0" y="0"/>
-                <wp:positionH relativeFrom="column">
-                  <wp:posOffset>2457780</wp:posOffset>
-                </wp:positionH>
-                <wp:positionV relativeFrom="paragraph">
-                  <wp:posOffset>73667</wp:posOffset>
-                </wp:positionV>
-                <wp:extent cx="1797087" cy="1828800"/>
-                <wp:effectExtent l="0" t="0" r="0" b="0"/>
-                <wp:wrapNone/>
-                <wp:docPr id="10" name="Text Box 10"/>
-                <wp:cNvGraphicFramePr/>
-                <a:graphic xmlns:a="http://schemas.openxmlformats.org/drawingml/2006/main">
-                  <a:graphicData uri="http://schemas.microsoft.com/office/word/2010/wordprocessingShape">
-                    <wps:wsp>
-                      <wps:cNvSpPr txBox="1"/>
-                      <wps:spPr>
-                        <a:xfrm>
-                          <a:off x="0" y="0"/>
-                          <a:ext cx="1797087" cy="1828800"/>
+                          <a:ext cx="1828800" cy="1828800"/>
                         </a:xfrm>
                         <a:prstGeom prst="rect">
                           <a:avLst/>
@@ -877,30 +603,10 @@
                                 </w14:textOutline>
                               </w:rPr>
                             </w:pPr>
-                            <w:r>
-                              <w:rPr>
-                                <w:noProof/>
-                                <w:color w:val="000000" w:themeColor="text1"/>
-                                <w:sz w:val="40"/>
-                                <w:szCs w:val="40"/>
-                                <w:lang w:val="de-DE"/>
-                                <w14:shadow w14:blurRad="38100" w14:dist="19050" w14:dir="2700000" w14:sx="100000" w14:sy="100000" w14:kx="0" w14:ky="0" w14:algn="tl">
-                                  <w14:schemeClr w14:val="dk1">
-                                    <w14:alpha w14:val="60000"/>
-                                  </w14:schemeClr>
-                                </w14:shadow>
-                                <w14:textOutline w14:w="0" w14:cap="flat" w14:cmpd="sng" w14:algn="ctr">
-                                  <w14:noFill/>
-                                  <w14:prstDash w14:val="solid"/>
-                                  <w14:round/>
-                                </w14:textOutline>
-                              </w:rPr>
-                              <w:t>Rationsrechner</w:t>
-                            </w:r>
                           </w:p>
                         </w:txbxContent>
                       </wps:txbx>
-                      <wps:bodyPr rot="0" spcFirstLastPara="0" vertOverflow="overflow" horzOverflow="overflow" vert="horz" wrap="square" lIns="91440" tIns="45720" rIns="91440" bIns="45720" numCol="1" spcCol="0" rtlCol="0" fromWordArt="0" anchor="t" anchorCtr="0" forceAA="0" compatLnSpc="1">
+                      <wps:bodyPr rot="0" spcFirstLastPara="0" vertOverflow="overflow" horzOverflow="overflow" vert="horz" wrap="none" lIns="91440" tIns="45720" rIns="91440" bIns="45720" numCol="1" spcCol="0" rtlCol="0" fromWordArt="0" anchor="t" anchorCtr="0" forceAA="0" compatLnSpc="1">
                         <a:prstTxWarp prst="textNoShape">
                           <a:avLst/>
                         </a:prstTxWarp>
@@ -909,15 +615,12 @@
                     </wps:wsp>
                   </a:graphicData>
                 </a:graphic>
-                <wp14:sizeRelH relativeFrom="margin">
-                  <wp14:pctWidth>0</wp14:pctWidth>
-                </wp14:sizeRelH>
               </wp:anchor>
             </w:drawing>
           </mc:Choice>
           <mc:Fallback>
             <w:pict>
-              <v:shape w14:anchorId="7DD89164" id="Text Box 10" o:spid="_x0000_s1029" type="#_x0000_t202" style="position:absolute;margin-left:193.55pt;margin-top:5.8pt;width:141.5pt;height:2in;z-index:251674624;visibility:visible;mso-wrap-style:square;mso-width-percent:0;mso-wrap-distance-left:9pt;mso-wrap-distance-top:0;mso-wrap-distance-right:9pt;mso-wrap-distance-bottom:0;mso-position-horizontal:absolute;mso-position-horizontal-relative:text;mso-position-vertical:absolute;mso-position-vertical-relative:text;mso-width-percent:0;mso-width-relative:margin;v-text-anchor:top" o:gfxdata="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" filled="f" stroked="f">
+              <v:shape w14:anchorId="0F01E41F" id="Text Box 25" o:spid="_x0000_s1030" type="#_x0000_t202" style="position:absolute;margin-left:194.25pt;margin-top:6pt;width:2in;height:2in;z-index:251665408;visibility:visible;mso-wrap-style:none;mso-wrap-distance-left:9pt;mso-wrap-distance-top:0;mso-wrap-distance-right:9pt;mso-wrap-distance-bottom:0;mso-position-horizontal:absolute;mso-position-horizontal-relative:text;mso-position-vertical:absolute;mso-position-vertical-relative:text;v-text-anchor:top" o:gfxdata="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" filled="f" stroked="f">
                 <v:textbox style="mso-fit-shape-to-text:t">
                   <w:txbxContent>
                     <w:p>
@@ -941,26 +644,6 @@
                           </w14:textOutline>
                         </w:rPr>
                       </w:pPr>
-                      <w:r>
-                        <w:rPr>
-                          <w:noProof/>
-                          <w:color w:val="000000" w:themeColor="text1"/>
-                          <w:sz w:val="40"/>
-                          <w:szCs w:val="40"/>
-                          <w:lang w:val="de-DE"/>
-                          <w14:shadow w14:blurRad="38100" w14:dist="19050" w14:dir="2700000" w14:sx="100000" w14:sy="100000" w14:kx="0" w14:ky="0" w14:algn="tl">
-                            <w14:schemeClr w14:val="dk1">
-                              <w14:alpha w14:val="60000"/>
-                            </w14:schemeClr>
-                          </w14:shadow>
-                          <w14:textOutline w14:w="0" w14:cap="flat" w14:cmpd="sng" w14:algn="ctr">
-                            <w14:noFill/>
-                            <w14:prstDash w14:val="solid"/>
-                            <w14:round/>
-                          </w14:textOutline>
-                        </w:rPr>
-                        <w:t>Rationsrechner</w:t>
-                      </w:r>
                     </w:p>
                   </w:txbxContent>
                 </v:textbox>
@@ -976,7 +659,7 @@
         <mc:AlternateContent>
           <mc:Choice Requires="wps">
             <w:drawing>
-              <wp:anchor distT="0" distB="0" distL="114300" distR="114300" simplePos="0" relativeHeight="251680768" behindDoc="0" locked="0" layoutInCell="1" allowOverlap="1" wp14:anchorId="08FF680A" wp14:editId="34E9748C">
+              <wp:anchor distT="0" distB="0" distL="114300" distR="114300" simplePos="0" relativeHeight="251668480" behindDoc="0" locked="0" layoutInCell="1" allowOverlap="1" wp14:anchorId="50C5B8C2" wp14:editId="4C4DC8D0">
                 <wp:simplePos x="0" y="0"/>
                 <wp:positionH relativeFrom="column">
                   <wp:posOffset>6099810</wp:posOffset>
@@ -987,7 +670,7 @@
                 <wp:extent cx="1828800" cy="1828800"/>
                 <wp:effectExtent l="0" t="0" r="0" b="0"/>
                 <wp:wrapNone/>
-                <wp:docPr id="15" name="Text Box 15"/>
+                <wp:docPr id="27" name="Text Box 27"/>
                 <wp:cNvGraphicFramePr/>
                 <a:graphic xmlns:a="http://schemas.openxmlformats.org/drawingml/2006/main">
                   <a:graphicData uri="http://schemas.microsoft.com/office/word/2010/wordprocessingShape">
@@ -1066,7 +749,7 @@
           </mc:Choice>
           <mc:Fallback>
             <w:pict>
-              <v:shape w14:anchorId="08FF680A" id="Text Box 15" o:spid="_x0000_s1030" type="#_x0000_t202" style="position:absolute;margin-left:480.3pt;margin-top:5.25pt;width:2in;height:2in;z-index:251680768;visibility:visible;mso-wrap-style:none;mso-wrap-distance-left:9pt;mso-wrap-distance-top:0;mso-wrap-distance-right:9pt;mso-wrap-distance-bottom:0;mso-position-horizontal:absolute;mso-position-horizontal-relative:text;mso-position-vertical:absolute;mso-position-vertical-relative:text;v-text-anchor:top" o:gfxdata="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" filled="f" stroked="f">
+              <v:shape w14:anchorId="50C5B8C2" id="Text Box 27" o:spid="_x0000_s1031" type="#_x0000_t202" style="position:absolute;margin-left:480.3pt;margin-top:5.25pt;width:2in;height:2in;z-index:251668480;visibility:visible;mso-wrap-style:none;mso-wrap-distance-left:9pt;mso-wrap-distance-top:0;mso-wrap-distance-right:9pt;mso-wrap-distance-bottom:0;mso-position-horizontal:absolute;mso-position-horizontal-relative:text;mso-position-vertical:absolute;mso-position-vertical-relative:text;v-text-anchor:top" o:gfxdata="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" filled="f" stroked="f">
                 <v:textbox style="mso-fit-shape-to-text:t">
                   <w:txbxContent>
                     <w:p>
@@ -1125,7 +808,7 @@
         <mc:AlternateContent>
           <mc:Choice Requires="wps">
             <w:drawing>
-              <wp:anchor distT="0" distB="0" distL="114300" distR="114300" simplePos="0" relativeHeight="251678720" behindDoc="0" locked="0" layoutInCell="1" allowOverlap="1" wp14:anchorId="763C47F5" wp14:editId="1C83AD46">
+              <wp:anchor distT="0" distB="0" distL="114300" distR="114300" simplePos="0" relativeHeight="251667456" behindDoc="0" locked="0" layoutInCell="1" allowOverlap="1" wp14:anchorId="5F1DA156" wp14:editId="0EC34EEA">
                 <wp:simplePos x="0" y="0"/>
                 <wp:positionH relativeFrom="column">
                   <wp:posOffset>6076950</wp:posOffset>
@@ -1136,7 +819,7 @@
                 <wp:extent cx="809625" cy="466725"/>
                 <wp:effectExtent l="0" t="0" r="28575" b="28575"/>
                 <wp:wrapNone/>
-                <wp:docPr id="12" name="Text Box 12"/>
+                <wp:docPr id="28" name="Text Box 28"/>
                 <wp:cNvGraphicFramePr/>
                 <a:graphic xmlns:a="http://schemas.openxmlformats.org/drawingml/2006/main">
                   <a:graphicData uri="http://schemas.microsoft.com/office/word/2010/wordprocessingShape">
@@ -1188,7 +871,7 @@
           </mc:Choice>
           <mc:Fallback>
             <w:pict>
-              <v:shape w14:anchorId="763C47F5" id="Text Box 12" o:spid="_x0000_s1029" type="#_x0000_t202" style="position:absolute;margin-left:478.5pt;margin-top:5.25pt;width:63.75pt;height:36.75pt;z-index:251678720;visibility:visible;mso-wrap-style:square;mso-width-percent:0;mso-wrap-distance-left:9pt;mso-wrap-distance-top:0;mso-wrap-distance-right:9pt;mso-wrap-distance-bottom:0;mso-position-horizontal:absolute;mso-position-horizontal-relative:text;mso-position-vertical:absolute;mso-position-vertical-relative:text;mso-width-percent:0;mso-width-relative:margin;v-text-anchor:top" o:gfxdata="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" fillcolor="white [3201]" strokecolor="black [3200]" strokeweight="1pt">
+              <v:shape w14:anchorId="5F1DA156" id="Text Box 28" o:spid="_x0000_s1032" type="#_x0000_t202" style="position:absolute;margin-left:478.5pt;margin-top:5.25pt;width:63.75pt;height:36.75pt;z-index:251667456;visibility:visible;mso-wrap-style:square;mso-width-percent:0;mso-wrap-distance-left:9pt;mso-wrap-distance-top:0;mso-wrap-distance-right:9pt;mso-wrap-distance-bottom:0;mso-position-horizontal:absolute;mso-position-horizontal-relative:text;mso-position-vertical:absolute;mso-position-vertical-relative:text;mso-width-percent:0;mso-width-relative:margin;v-text-anchor:top" o:gfxdata="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" fillcolor="white [3201]" strokecolor="black [3200]" strokeweight="1pt">
                 <v:textbox>
                   <w:txbxContent>
                     <w:p/>
@@ -1206,7 +889,7 @@
         <mc:AlternateContent>
           <mc:Choice Requires="wps">
             <w:drawing>
-              <wp:anchor distT="0" distB="0" distL="114300" distR="114300" simplePos="0" relativeHeight="251676672" behindDoc="0" locked="0" layoutInCell="1" allowOverlap="1" wp14:anchorId="0B6FB20E" wp14:editId="4DC27C9C">
+              <wp:anchor distT="0" distB="0" distL="114300" distR="114300" simplePos="0" relativeHeight="251666432" behindDoc="0" locked="0" layoutInCell="1" allowOverlap="1" wp14:anchorId="75B72558" wp14:editId="0E20A5F8">
                 <wp:simplePos x="0" y="0"/>
                 <wp:positionH relativeFrom="column">
                   <wp:posOffset>6962775</wp:posOffset>
@@ -1217,7 +900,7 @@
                 <wp:extent cx="1828800" cy="1828800"/>
                 <wp:effectExtent l="0" t="0" r="0" b="0"/>
                 <wp:wrapNone/>
-                <wp:docPr id="11" name="Text Box 11"/>
+                <wp:docPr id="29" name="Text Box 29"/>
                 <wp:cNvGraphicFramePr/>
                 <a:graphic xmlns:a="http://schemas.openxmlformats.org/drawingml/2006/main">
                   <a:graphicData uri="http://schemas.microsoft.com/office/word/2010/wordprocessingShape">
@@ -1296,7 +979,7 @@
           </mc:Choice>
           <mc:Fallback>
             <w:pict>
-              <v:shape w14:anchorId="0B6FB20E" id="Text Box 11" o:spid="_x0000_s1032" type="#_x0000_t202" style="position:absolute;margin-left:548.25pt;margin-top:5.25pt;width:2in;height:2in;z-index:251676672;visibility:visible;mso-wrap-style:none;mso-wrap-distance-left:9pt;mso-wrap-distance-top:0;mso-wrap-distance-right:9pt;mso-wrap-distance-bottom:0;mso-position-horizontal:absolute;mso-position-horizontal-relative:text;mso-position-vertical:absolute;mso-position-vertical-relative:text;v-text-anchor:top" o:gfxdata="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" filled="f" stroked="f">
+              <v:shape w14:anchorId="75B72558" id="Text Box 29" o:spid="_x0000_s1033" type="#_x0000_t202" style="position:absolute;margin-left:548.25pt;margin-top:5.25pt;width:2in;height:2in;z-index:251666432;visibility:visible;mso-wrap-style:none;mso-wrap-distance-left:9pt;mso-wrap-distance-top:0;mso-wrap-distance-right:9pt;mso-wrap-distance-bottom:0;mso-position-horizontal:absolute;mso-position-horizontal-relative:text;mso-position-vertical:absolute;mso-position-vertical-relative:text;v-text-anchor:top" o:gfxdata="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" filled="f" stroked="f">
                 <v:textbox style="mso-fit-shape-to-text:t">
                   <w:txbxContent>
                     <w:p>
@@ -1355,251 +1038,7 @@
         <mc:AlternateContent>
           <mc:Choice Requires="wps">
             <w:drawing>
-              <wp:anchor distT="0" distB="0" distL="114300" distR="114300" simplePos="0" relativeHeight="251662336" behindDoc="0" locked="0" layoutInCell="1" allowOverlap="1" wp14:anchorId="00360E36" wp14:editId="534A6E4D">
-                <wp:simplePos x="0" y="0"/>
-                <wp:positionH relativeFrom="column">
-                  <wp:posOffset>1009651</wp:posOffset>
-                </wp:positionH>
-                <wp:positionV relativeFrom="paragraph">
-                  <wp:posOffset>66675</wp:posOffset>
-                </wp:positionV>
-                <wp:extent cx="1485900" cy="466725"/>
-                <wp:effectExtent l="0" t="0" r="19050" b="28575"/>
-                <wp:wrapNone/>
-                <wp:docPr id="3" name="Text Box 3"/>
-                <wp:cNvGraphicFramePr/>
-                <a:graphic xmlns:a="http://schemas.openxmlformats.org/drawingml/2006/main">
-                  <a:graphicData uri="http://schemas.microsoft.com/office/word/2010/wordprocessingShape">
-                    <wps:wsp>
-                      <wps:cNvSpPr txBox="1"/>
-                      <wps:spPr>
-                        <a:xfrm>
-                          <a:off x="0" y="0"/>
-                          <a:ext cx="1485900" cy="466725"/>
-                        </a:xfrm>
-                        <a:prstGeom prst="rect">
-                          <a:avLst/>
-                        </a:prstGeom>
-                        <a:ln/>
-                      </wps:spPr>
-                      <wps:style>
-                        <a:lnRef idx="2">
-                          <a:schemeClr val="dk1"/>
-                        </a:lnRef>
-                        <a:fillRef idx="1">
-                          <a:schemeClr val="lt1"/>
-                        </a:fillRef>
-                        <a:effectRef idx="0">
-                          <a:schemeClr val="dk1"/>
-                        </a:effectRef>
-                        <a:fontRef idx="minor">
-                          <a:schemeClr val="dk1"/>
-                        </a:fontRef>
-                      </wps:style>
-                      <wps:txbx>
-                        <w:txbxContent>
-                          <w:p>
-                            <w:pPr>
-                              <w:rPr>
-                                <w:color w:val="FF0000"/>
-                              </w:rPr>
-                            </w:pPr>
-                          </w:p>
-                        </w:txbxContent>
-                      </wps:txbx>
-                      <wps:bodyPr rot="0" spcFirstLastPara="0" vertOverflow="overflow" horzOverflow="overflow" vert="horz" wrap="square" lIns="91440" tIns="45720" rIns="91440" bIns="45720" numCol="1" spcCol="0" rtlCol="0" fromWordArt="0" anchor="t" anchorCtr="0" forceAA="0" compatLnSpc="1">
-                        <a:prstTxWarp prst="textNoShape">
-                          <a:avLst/>
-                        </a:prstTxWarp>
-                        <a:noAutofit/>
-                      </wps:bodyPr>
-                    </wps:wsp>
-                  </a:graphicData>
-                </a:graphic>
-                <wp14:sizeRelH relativeFrom="margin">
-                  <wp14:pctWidth>0</wp14:pctWidth>
-                </wp14:sizeRelH>
-              </wp:anchor>
-            </w:drawing>
-          </mc:Choice>
-          <mc:Fallback>
-            <w:pict>
-              <v:shape w14:anchorId="00360E36" id="Text Box 3" o:spid="_x0000_s1033" type="#_x0000_t202" style="position:absolute;margin-left:79.5pt;margin-top:5.25pt;width:117pt;height:36.75pt;z-index:251662336;visibility:visible;mso-wrap-style:square;mso-width-percent:0;mso-wrap-distance-left:9pt;mso-wrap-distance-top:0;mso-wrap-distance-right:9pt;mso-wrap-distance-bottom:0;mso-position-horizontal:absolute;mso-position-horizontal-relative:text;mso-position-vertical:absolute;mso-position-vertical-relative:text;mso-width-percent:0;mso-width-relative:margin;v-text-anchor:top" o:gfxdata="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" fillcolor="white [3201]" strokecolor="black [3200]" strokeweight="1pt">
-                <v:textbox>
-                  <w:txbxContent>
-                    <w:p>
-                      <w:pPr>
-                        <w:rPr>
-                          <w:color w:val="FF0000"/>
-                        </w:rPr>
-                      </w:pPr>
-                    </w:p>
-                  </w:txbxContent>
-                </v:textbox>
-              </v:shape>
-            </w:pict>
-          </mc:Fallback>
-        </mc:AlternateContent>
-      </w:r>
-      <w:r>
-        <w:rPr>
-          <w:noProof/>
-        </w:rPr>
-        <mc:AlternateContent>
-          <mc:Choice Requires="wps">
-            <w:drawing>
-              <wp:anchor distT="0" distB="0" distL="114300" distR="114300" simplePos="0" relativeHeight="251672576" behindDoc="0" locked="0" layoutInCell="1" allowOverlap="1" wp14:anchorId="54CAE238" wp14:editId="4CF195CE">
-                <wp:simplePos x="0" y="0"/>
-                <wp:positionH relativeFrom="column">
-                  <wp:posOffset>1104900</wp:posOffset>
-                </wp:positionH>
-                <wp:positionV relativeFrom="paragraph">
-                  <wp:posOffset>76200</wp:posOffset>
-                </wp:positionV>
-                <wp:extent cx="1828800" cy="1828800"/>
-                <wp:effectExtent l="0" t="0" r="0" b="0"/>
-                <wp:wrapNone/>
-                <wp:docPr id="9" name="Text Box 9"/>
-                <wp:cNvGraphicFramePr/>
-                <a:graphic xmlns:a="http://schemas.openxmlformats.org/drawingml/2006/main">
-                  <a:graphicData uri="http://schemas.microsoft.com/office/word/2010/wordprocessingShape">
-                    <wps:wsp>
-                      <wps:cNvSpPr txBox="1"/>
-                      <wps:spPr>
-                        <a:xfrm>
-                          <a:off x="0" y="0"/>
-                          <a:ext cx="1828800" cy="1828800"/>
-                        </a:xfrm>
-                        <a:prstGeom prst="rect">
-                          <a:avLst/>
-                        </a:prstGeom>
-                        <a:noFill/>
-                        <a:ln>
-                          <a:noFill/>
-                        </a:ln>
-                      </wps:spPr>
-                      <wps:txbx>
-                        <w:txbxContent>
-                          <w:p>
-                            <w:pPr>
-                              <w:jc w:val="center"/>
-                              <w:rPr>
-                                <w:noProof/>
-                                <w:color w:val="000000" w:themeColor="text1"/>
-                                <w:sz w:val="40"/>
-                                <w:szCs w:val="40"/>
-                                <w:lang w:val="de-DE"/>
-                                <w14:shadow w14:blurRad="38100" w14:dist="19050" w14:dir="2700000" w14:sx="100000" w14:sy="100000" w14:kx="0" w14:ky="0" w14:algn="tl">
-                                  <w14:schemeClr w14:val="dk1">
-                                    <w14:alpha w14:val="60000"/>
-                                  </w14:schemeClr>
-                                </w14:shadow>
-                                <w14:textOutline w14:w="0" w14:cap="flat" w14:cmpd="sng" w14:algn="ctr">
-                                  <w14:noFill/>
-                                  <w14:prstDash w14:val="solid"/>
-                                  <w14:round/>
-                                </w14:textOutline>
-                              </w:rPr>
-                            </w:pPr>
-                            <w:r>
-                              <w:rPr>
-                                <w:noProof/>
-                                <w:color w:val="000000" w:themeColor="text1"/>
-                                <w:sz w:val="40"/>
-                                <w:szCs w:val="40"/>
-                                <w:highlight w:val="yellow"/>
-                                <w:lang w:val="de-DE"/>
-                                <w14:shadow w14:blurRad="38100" w14:dist="19050" w14:dir="2700000" w14:sx="100000" w14:sy="100000" w14:kx="0" w14:ky="0" w14:algn="tl">
-                                  <w14:schemeClr w14:val="dk1">
-                                    <w14:alpha w14:val="60000"/>
-                                  </w14:schemeClr>
-                                </w14:shadow>
-                                <w14:textOutline w14:w="0" w14:cap="flat" w14:cmpd="sng" w14:algn="ctr">
-                                  <w14:noFill/>
-                                  <w14:prstDash w14:val="solid"/>
-                                  <w14:round/>
-                                </w14:textOutline>
-                              </w:rPr>
-                              <w:t>FM-Tabelle</w:t>
-                            </w:r>
-                          </w:p>
-                        </w:txbxContent>
-                      </wps:txbx>
-                      <wps:bodyPr rot="0" spcFirstLastPara="0" vertOverflow="overflow" horzOverflow="overflow" vert="horz" wrap="none" lIns="91440" tIns="45720" rIns="91440" bIns="45720" numCol="1" spcCol="0" rtlCol="0" fromWordArt="0" anchor="t" anchorCtr="0" forceAA="0" compatLnSpc="1">
-                        <a:prstTxWarp prst="textNoShape">
-                          <a:avLst/>
-                        </a:prstTxWarp>
-                        <a:spAutoFit/>
-                      </wps:bodyPr>
-                    </wps:wsp>
-                  </a:graphicData>
-                </a:graphic>
-              </wp:anchor>
-            </w:drawing>
-          </mc:Choice>
-          <mc:Fallback>
-            <w:pict>
-              <v:shape w14:anchorId="54CAE238" id="Text Box 9" o:spid="_x0000_s1034" type="#_x0000_t202" style="position:absolute;margin-left:87pt;margin-top:6pt;width:2in;height:2in;z-index:251672576;visibility:visible;mso-wrap-style:none;mso-wrap-distance-left:9pt;mso-wrap-distance-top:0;mso-wrap-distance-right:9pt;mso-wrap-distance-bottom:0;mso-position-horizontal:absolute;mso-position-horizontal-relative:text;mso-position-vertical:absolute;mso-position-vertical-relative:text;v-text-anchor:top" o:gfxdata="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" filled="f" stroked="f">
-                <v:textbox style="mso-fit-shape-to-text:t">
-                  <w:txbxContent>
-                    <w:p>
-                      <w:pPr>
-                        <w:jc w:val="center"/>
-                        <w:rPr>
-                          <w:noProof/>
-                          <w:color w:val="000000" w:themeColor="text1"/>
-                          <w:sz w:val="40"/>
-                          <w:szCs w:val="40"/>
-                          <w:lang w:val="de-DE"/>
-                          <w14:shadow w14:blurRad="38100" w14:dist="19050" w14:dir="2700000" w14:sx="100000" w14:sy="100000" w14:kx="0" w14:ky="0" w14:algn="tl">
-                            <w14:schemeClr w14:val="dk1">
-                              <w14:alpha w14:val="60000"/>
-                            </w14:schemeClr>
-                          </w14:shadow>
-                          <w14:textOutline w14:w="0" w14:cap="flat" w14:cmpd="sng" w14:algn="ctr">
-                            <w14:noFill/>
-                            <w14:prstDash w14:val="solid"/>
-                            <w14:round/>
-                          </w14:textOutline>
-                        </w:rPr>
-                      </w:pPr>
-                      <w:r>
-                        <w:rPr>
-                          <w:noProof/>
-                          <w:color w:val="000000" w:themeColor="text1"/>
-                          <w:sz w:val="40"/>
-                          <w:szCs w:val="40"/>
-                          <w:highlight w:val="yellow"/>
-                          <w:lang w:val="de-DE"/>
-                          <w14:shadow w14:blurRad="38100" w14:dist="19050" w14:dir="2700000" w14:sx="100000" w14:sy="100000" w14:kx="0" w14:ky="0" w14:algn="tl">
-                            <w14:schemeClr w14:val="dk1">
-                              <w14:alpha w14:val="60000"/>
-                            </w14:schemeClr>
-                          </w14:shadow>
-                          <w14:textOutline w14:w="0" w14:cap="flat" w14:cmpd="sng" w14:algn="ctr">
-                            <w14:noFill/>
-                            <w14:prstDash w14:val="solid"/>
-                            <w14:round/>
-                          </w14:textOutline>
-                        </w:rPr>
-                        <w:t>FM-Tabelle</w:t>
-                      </w:r>
-                    </w:p>
-                  </w:txbxContent>
-                </v:textbox>
-              </v:shape>
-            </w:pict>
-          </mc:Fallback>
-        </mc:AlternateContent>
-      </w:r>
-      <w:r>
-        <w:rPr>
-          <w:noProof/>
-        </w:rPr>
-        <mc:AlternateContent>
-          <mc:Choice Requires="wps">
-            <w:drawing>
-              <wp:anchor distT="0" distB="0" distL="114300" distR="114300" simplePos="0" relativeHeight="251660288" behindDoc="0" locked="0" layoutInCell="1" allowOverlap="1" wp14:anchorId="4C5E7401" wp14:editId="579F6E36">
+              <wp:anchor distT="0" distB="0" distL="114300" distR="114300" simplePos="0" relativeHeight="251660288" behindDoc="0" locked="0" layoutInCell="1" allowOverlap="1" wp14:anchorId="158BDE75" wp14:editId="31E1ED4C">
                 <wp:simplePos x="0" y="0"/>
                 <wp:positionH relativeFrom="column">
                   <wp:posOffset>171451</wp:posOffset>
@@ -1610,7 +1049,7 @@
                 <wp:extent cx="838200" cy="466725"/>
                 <wp:effectExtent l="0" t="0" r="19050" b="28575"/>
                 <wp:wrapNone/>
-                <wp:docPr id="2" name="Text Box 2"/>
+                <wp:docPr id="30" name="Text Box 30"/>
                 <wp:cNvGraphicFramePr/>
                 <a:graphic xmlns:a="http://schemas.openxmlformats.org/drawingml/2006/main">
                   <a:graphicData uri="http://schemas.microsoft.com/office/word/2010/wordprocessingShape">
@@ -1662,7 +1101,7 @@
           </mc:Choice>
           <mc:Fallback>
             <w:pict>
-              <v:shape w14:anchorId="4C5E7401" id="Text Box 2" o:spid="_x0000_s1035" type="#_x0000_t202" style="position:absolute;margin-left:13.5pt;margin-top:5.25pt;width:66pt;height:36.75pt;z-index:251660288;visibility:visible;mso-wrap-style:square;mso-width-percent:0;mso-wrap-distance-left:9pt;mso-wrap-distance-top:0;mso-wrap-distance-right:9pt;mso-wrap-distance-bottom:0;mso-position-horizontal:absolute;mso-position-horizontal-relative:text;mso-position-vertical:absolute;mso-position-vertical-relative:text;mso-width-percent:0;mso-width-relative:margin;v-text-anchor:top" o:gfxdata="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" fillcolor="white [3201]" strokecolor="black [3200]" strokeweight="1pt">
+              <v:shape w14:anchorId="158BDE75" id="Text Box 30" o:spid="_x0000_s1034" type="#_x0000_t202" style="position:absolute;margin-left:13.5pt;margin-top:5.25pt;width:66pt;height:36.75pt;z-index:251660288;visibility:visible;mso-wrap-style:square;mso-width-percent:0;mso-wrap-distance-left:9pt;mso-wrap-distance-top:0;mso-wrap-distance-right:9pt;mso-wrap-distance-bottom:0;mso-position-horizontal:absolute;mso-position-horizontal-relative:text;mso-position-vertical:absolute;mso-position-vertical-relative:text;mso-width-percent:0;mso-width-relative:margin;v-text-anchor:top" o:gfxdata="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" fillcolor="white [3201]" strokecolor="black [3200]" strokeweight="1pt">
                 <v:textbox>
                   <w:txbxContent>
                     <w:p/>
@@ -1680,7 +1119,7 @@
         <mc:AlternateContent>
           <mc:Choice Requires="wps">
             <w:drawing>
-              <wp:anchor distT="0" distB="0" distL="114300" distR="114300" simplePos="0" relativeHeight="251670528" behindDoc="0" locked="0" layoutInCell="1" allowOverlap="1" wp14:anchorId="25963627" wp14:editId="11D73DF8">
+              <wp:anchor distT="0" distB="0" distL="114300" distR="114300" simplePos="0" relativeHeight="251663360" behindDoc="0" locked="0" layoutInCell="1" allowOverlap="1" wp14:anchorId="43593854" wp14:editId="50D2BF70">
                 <wp:simplePos x="0" y="0"/>
                 <wp:positionH relativeFrom="column">
                   <wp:posOffset>180975</wp:posOffset>
@@ -1691,7 +1130,7 @@
                 <wp:extent cx="1828800" cy="1828800"/>
                 <wp:effectExtent l="0" t="0" r="0" b="0"/>
                 <wp:wrapNone/>
-                <wp:docPr id="7" name="Text Box 7"/>
+                <wp:docPr id="31" name="Text Box 31"/>
                 <wp:cNvGraphicFramePr/>
                 <a:graphic xmlns:a="http://schemas.openxmlformats.org/drawingml/2006/main">
                   <a:graphicData uri="http://schemas.microsoft.com/office/word/2010/wordprocessingShape">
@@ -1717,7 +1156,6 @@
                               <w:jc w:val="center"/>
                               <w:rPr>
                                 <w:noProof/>
-                                <w:color w:val="000000" w:themeColor="text1"/>
                                 <w:sz w:val="40"/>
                                 <w:szCs w:val="40"/>
                                 <w:lang w:val="de-DE"/>
@@ -1736,9 +1174,9 @@
                             <w:r>
                               <w:rPr>
                                 <w:noProof/>
-                                <w:color w:val="000000" w:themeColor="text1"/>
                                 <w:sz w:val="40"/>
                                 <w:szCs w:val="40"/>
+                                <w:highlight w:val="yellow"/>
                                 <w:lang w:val="de-DE"/>
                                 <w14:shadow w14:blurRad="38100" w14:dist="19050" w14:dir="2700000" w14:sx="100000" w14:sy="100000" w14:kx="0" w14:ky="0" w14:algn="tl">
                                   <w14:schemeClr w14:val="dk1">
@@ -1770,7 +1208,7 @@
           </mc:Choice>
           <mc:Fallback>
             <w:pict>
-              <v:shape w14:anchorId="25963627" id="Text Box 7" o:spid="_x0000_s1036" type="#_x0000_t202" style="position:absolute;margin-left:14.25pt;margin-top:5.25pt;width:2in;height:2in;z-index:251670528;visibility:visible;mso-wrap-style:none;mso-wrap-distance-left:9pt;mso-wrap-distance-top:0;mso-wrap-distance-right:9pt;mso-wrap-distance-bottom:0;mso-position-horizontal:absolute;mso-position-horizontal-relative:text;mso-position-vertical:absolute;mso-position-vertical-relative:text;v-text-anchor:top" o:gfxdata="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" filled="f" stroked="f">
+              <v:shape w14:anchorId="43593854" id="Text Box 31" o:spid="_x0000_s1035" type="#_x0000_t202" style="position:absolute;margin-left:14.25pt;margin-top:5.25pt;width:2in;height:2in;z-index:251663360;visibility:visible;mso-wrap-style:none;mso-wrap-distance-left:9pt;mso-wrap-distance-top:0;mso-wrap-distance-right:9pt;mso-wrap-distance-bottom:0;mso-position-horizontal:absolute;mso-position-horizontal-relative:text;mso-position-vertical:absolute;mso-position-vertical-relative:text;v-text-anchor:top" o:gfxdata="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" filled="f" stroked="f">
                 <v:textbox style="mso-fit-shape-to-text:t">
                   <w:txbxContent>
                     <w:p>
@@ -1778,7 +1216,6 @@
                         <w:jc w:val="center"/>
                         <w:rPr>
                           <w:noProof/>
-                          <w:color w:val="000000" w:themeColor="text1"/>
                           <w:sz w:val="40"/>
                           <w:szCs w:val="40"/>
                           <w:lang w:val="de-DE"/>
@@ -1797,9 +1234,9 @@
                       <w:r>
                         <w:rPr>
                           <w:noProof/>
-                          <w:color w:val="000000" w:themeColor="text1"/>
                           <w:sz w:val="40"/>
                           <w:szCs w:val="40"/>
+                          <w:highlight w:val="yellow"/>
                           <w:lang w:val="de-DE"/>
                           <w14:shadow w14:blurRad="38100" w14:dist="19050" w14:dir="2700000" w14:sx="100000" w14:sy="100000" w14:kx="0" w14:ky="0" w14:algn="tl">
                             <w14:schemeClr w14:val="dk1">
@@ -1829,7 +1266,7 @@
         <mc:AlternateContent>
           <mc:Choice Requires="wps">
             <w:drawing>
-              <wp:anchor distT="0" distB="0" distL="114300" distR="114300" simplePos="0" relativeHeight="251668480" behindDoc="0" locked="0" layoutInCell="1" allowOverlap="1" wp14:anchorId="3B1C73C2" wp14:editId="242AB487">
+              <wp:anchor distT="0" distB="0" distL="114300" distR="114300" simplePos="0" relativeHeight="251662336" behindDoc="0" locked="0" layoutInCell="1" allowOverlap="1" wp14:anchorId="40070C1F" wp14:editId="6968D255">
                 <wp:simplePos x="0" y="0"/>
                 <wp:positionH relativeFrom="column">
                   <wp:posOffset>6877050</wp:posOffset>
@@ -1840,7 +1277,7 @@
                 <wp:extent cx="1685925" cy="466725"/>
                 <wp:effectExtent l="0" t="0" r="28575" b="28575"/>
                 <wp:wrapNone/>
-                <wp:docPr id="6" name="Text Box 6"/>
+                <wp:docPr id="32" name="Text Box 32"/>
                 <wp:cNvGraphicFramePr/>
                 <a:graphic xmlns:a="http://schemas.openxmlformats.org/drawingml/2006/main">
                   <a:graphicData uri="http://schemas.microsoft.com/office/word/2010/wordprocessingShape">
@@ -1889,7 +1326,7 @@
           </mc:Choice>
           <mc:Fallback>
             <w:pict>
-              <v:shape w14:anchorId="3B1C73C2" id="Text Box 6" o:spid="_x0000_s1037" type="#_x0000_t202" style="position:absolute;margin-left:541.5pt;margin-top:5.25pt;width:132.75pt;height:36.75pt;z-index:251668480;visibility:visible;mso-wrap-style:square;mso-wrap-distance-left:9pt;mso-wrap-distance-top:0;mso-wrap-distance-right:9pt;mso-wrap-distance-bottom:0;mso-position-horizontal:absolute;mso-position-horizontal-relative:text;mso-position-vertical:absolute;mso-position-vertical-relative:text;v-text-anchor:top" o:gfxdata="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" fillcolor="white [3201]" strokecolor="black [3200]" strokeweight="1pt">
+              <v:shape w14:anchorId="40070C1F" id="Text Box 32" o:spid="_x0000_s1036" type="#_x0000_t202" style="position:absolute;margin-left:541.5pt;margin-top:5.25pt;width:132.75pt;height:36.75pt;z-index:251662336;visibility:visible;mso-wrap-style:square;mso-wrap-distance-left:9pt;mso-wrap-distance-top:0;mso-wrap-distance-right:9pt;mso-wrap-distance-bottom:0;mso-position-horizontal:absolute;mso-position-horizontal-relative:text;mso-position-vertical:absolute;mso-position-vertical-relative:text;v-text-anchor:top" o:gfxdata="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" fillcolor="white [3201]" strokecolor="black [3200]" strokeweight="1pt">
                 <v:textbox>
                   <w:txbxContent>
                     <w:p/>
@@ -1899,6 +1336,74 @@
             </w:pict>
           </mc:Fallback>
         </mc:AlternateContent>
+      </w:r>
+    </w:p>
+    <w:p/>
+    <w:p>
+      <w:r>
+        <w:drawing>
+          <wp:anchor distT="0" distB="0" distL="114300" distR="114300" simplePos="0" relativeHeight="251671552" behindDoc="0" locked="0" layoutInCell="1" allowOverlap="1" wp14:anchorId="1D736B24" wp14:editId="74491A86">
+            <wp:simplePos x="0" y="0"/>
+            <wp:positionH relativeFrom="margin">
+              <wp:align>center</wp:align>
+            </wp:positionH>
+            <wp:positionV relativeFrom="paragraph">
+              <wp:posOffset>855050</wp:posOffset>
+            </wp:positionV>
+            <wp:extent cx="7731760" cy="1318260"/>
+            <wp:effectExtent l="0" t="0" r="2540" b="0"/>
+            <wp:wrapThrough wrapText="bothSides">
+              <wp:wrapPolygon edited="0">
+                <wp:start x="0" y="0"/>
+                <wp:lineTo x="0" y="21225"/>
+                <wp:lineTo x="21554" y="21225"/>
+                <wp:lineTo x="21554" y="0"/>
+                <wp:lineTo x="0" y="0"/>
+              </wp:wrapPolygon>
+            </wp:wrapThrough>
+            <wp:docPr id="1" name="Picture 1"/>
+            <wp:cNvGraphicFramePr>
+              <a:graphicFrameLocks xmlns:a="http://schemas.openxmlformats.org/drawingml/2006/main" noChangeAspect="1"/>
+            </wp:cNvGraphicFramePr>
+            <a:graphic xmlns:a="http://schemas.openxmlformats.org/drawingml/2006/main">
+              <a:graphicData uri="http://schemas.openxmlformats.org/drawingml/2006/picture">
+                <pic:pic xmlns:pic="http://schemas.openxmlformats.org/drawingml/2006/picture">
+                  <pic:nvPicPr>
+                    <pic:cNvPr id="1" name=""/>
+                    <pic:cNvPicPr/>
+                  </pic:nvPicPr>
+                  <pic:blipFill>
+                    <a:blip r:embed="rId5">
+                      <a:extLst>
+                        <a:ext uri="{28A0092B-C50C-407E-A947-70E740481C1C}">
+                          <a14:useLocalDpi xmlns:a14="http://schemas.microsoft.com/office/drawing/2010/main" val="0"/>
+                        </a:ext>
+                      </a:extLst>
+                    </a:blip>
+                    <a:stretch>
+                      <a:fillRect/>
+                    </a:stretch>
+                  </pic:blipFill>
+                  <pic:spPr>
+                    <a:xfrm>
+                      <a:off x="0" y="0"/>
+                      <a:ext cx="7731760" cy="1318260"/>
+                    </a:xfrm>
+                    <a:prstGeom prst="rect">
+                      <a:avLst/>
+                    </a:prstGeom>
+                  </pic:spPr>
+                </pic:pic>
+              </a:graphicData>
+            </a:graphic>
+            <wp14:sizeRelH relativeFrom="margin">
+              <wp14:pctWidth>0</wp14:pctWidth>
+            </wp14:sizeRelH>
+            <wp14:sizeRelV relativeFrom="margin">
+              <wp14:pctHeight>0</wp14:pctHeight>
+            </wp14:sizeRelV>
+          </wp:anchor>
+        </w:drawing>
       </w:r>
     </w:p>
     <w:sectPr>
@@ -2176,6 +1681,119 @@
     </w:lvl>
   </w:abstractNum>
   <w:abstractNum w:abstractNumId="2" w15:restartNumberingAfterBreak="0">
+    <w:nsid w:val="4F117C91"/>
+    <w:multiLevelType w:val="hybridMultilevel"/>
+    <w:tmpl w:val="34DC2248"/>
+    <w:lvl w:ilvl="0" w:tplc="0C000001">
+      <w:start w:val="1"/>
+      <w:numFmt w:val="bullet"/>
+      <w:lvlText w:val=""/>
+      <w:lvlJc w:val="left"/>
+      <w:pPr>
+        <w:ind w:left="720" w:hanging="360"/>
+      </w:pPr>
+      <w:rPr>
+        <w:rFonts w:ascii="Symbol" w:hAnsi="Symbol" w:hint="default"/>
+      </w:rPr>
+    </w:lvl>
+    <w:lvl w:ilvl="1" w:tplc="0C000003" w:tentative="1">
+      <w:start w:val="1"/>
+      <w:numFmt w:val="bullet"/>
+      <w:lvlText w:val="o"/>
+      <w:lvlJc w:val="left"/>
+      <w:pPr>
+        <w:ind w:left="1440" w:hanging="360"/>
+      </w:pPr>
+      <w:rPr>
+        <w:rFonts w:ascii="Courier New" w:hAnsi="Courier New" w:cs="Courier New" w:hint="default"/>
+      </w:rPr>
+    </w:lvl>
+    <w:lvl w:ilvl="2" w:tplc="0C000005" w:tentative="1">
+      <w:start w:val="1"/>
+      <w:numFmt w:val="bullet"/>
+      <w:lvlText w:val=""/>
+      <w:lvlJc w:val="left"/>
+      <w:pPr>
+        <w:ind w:left="2160" w:hanging="360"/>
+      </w:pPr>
+      <w:rPr>
+        <w:rFonts w:ascii="Wingdings" w:hAnsi="Wingdings" w:hint="default"/>
+      </w:rPr>
+    </w:lvl>
+    <w:lvl w:ilvl="3" w:tplc="0C000001" w:tentative="1">
+      <w:start w:val="1"/>
+      <w:numFmt w:val="bullet"/>
+      <w:lvlText w:val=""/>
+      <w:lvlJc w:val="left"/>
+      <w:pPr>
+        <w:ind w:left="2880" w:hanging="360"/>
+      </w:pPr>
+      <w:rPr>
+        <w:rFonts w:ascii="Symbol" w:hAnsi="Symbol" w:hint="default"/>
+      </w:rPr>
+    </w:lvl>
+    <w:lvl w:ilvl="4" w:tplc="0C000003" w:tentative="1">
+      <w:start w:val="1"/>
+      <w:numFmt w:val="bullet"/>
+      <w:lvlText w:val="o"/>
+      <w:lvlJc w:val="left"/>
+      <w:pPr>
+        <w:ind w:left="3600" w:hanging="360"/>
+      </w:pPr>
+      <w:rPr>
+        <w:rFonts w:ascii="Courier New" w:hAnsi="Courier New" w:cs="Courier New" w:hint="default"/>
+      </w:rPr>
+    </w:lvl>
+    <w:lvl w:ilvl="5" w:tplc="0C000005" w:tentative="1">
+      <w:start w:val="1"/>
+      <w:numFmt w:val="bullet"/>
+      <w:lvlText w:val=""/>
+      <w:lvlJc w:val="left"/>
+      <w:pPr>
+        <w:ind w:left="4320" w:hanging="360"/>
+      </w:pPr>
+      <w:rPr>
+        <w:rFonts w:ascii="Wingdings" w:hAnsi="Wingdings" w:hint="default"/>
+      </w:rPr>
+    </w:lvl>
+    <w:lvl w:ilvl="6" w:tplc="0C000001" w:tentative="1">
+      <w:start w:val="1"/>
+      <w:numFmt w:val="bullet"/>
+      <w:lvlText w:val=""/>
+      <w:lvlJc w:val="left"/>
+      <w:pPr>
+        <w:ind w:left="5040" w:hanging="360"/>
+      </w:pPr>
+      <w:rPr>
+        <w:rFonts w:ascii="Symbol" w:hAnsi="Symbol" w:hint="default"/>
+      </w:rPr>
+    </w:lvl>
+    <w:lvl w:ilvl="7" w:tplc="0C000003" w:tentative="1">
+      <w:start w:val="1"/>
+      <w:numFmt w:val="bullet"/>
+      <w:lvlText w:val="o"/>
+      <w:lvlJc w:val="left"/>
+      <w:pPr>
+        <w:ind w:left="5760" w:hanging="360"/>
+      </w:pPr>
+      <w:rPr>
+        <w:rFonts w:ascii="Courier New" w:hAnsi="Courier New" w:cs="Courier New" w:hint="default"/>
+      </w:rPr>
+    </w:lvl>
+    <w:lvl w:ilvl="8" w:tplc="0C000005" w:tentative="1">
+      <w:start w:val="1"/>
+      <w:numFmt w:val="bullet"/>
+      <w:lvlText w:val=""/>
+      <w:lvlJc w:val="left"/>
+      <w:pPr>
+        <w:ind w:left="6480" w:hanging="360"/>
+      </w:pPr>
+      <w:rPr>
+        <w:rFonts w:ascii="Wingdings" w:hAnsi="Wingdings" w:hint="default"/>
+      </w:rPr>
+    </w:lvl>
+  </w:abstractNum>
+  <w:abstractNum w:abstractNumId="3" w15:restartNumberingAfterBreak="0">
     <w:nsid w:val="7CD260D0"/>
     <w:multiLevelType w:val="multilevel"/>
     <w:tmpl w:val="924E226E"/>
@@ -2328,10 +1946,13 @@
     <w:abstractNumId w:val="1"/>
   </w:num>
   <w:num w:numId="2">
-    <w:abstractNumId w:val="2"/>
+    <w:abstractNumId w:val="3"/>
   </w:num>
   <w:num w:numId="3">
     <w:abstractNumId w:val="0"/>
+  </w:num>
+  <w:num w:numId="4">
+    <w:abstractNumId w:val="2"/>
   </w:num>
 </w:numbering>
 </file>
@@ -2734,7 +2355,7 @@
   <w:style w:type="paragraph" w:default="1" w:styleId="Normal">
     <w:name w:val="Normal"/>
     <w:qFormat/>
-    <w:rsid w:val="00FB68E7"/>
+    <w:rsid w:val="00ED4394"/>
   </w:style>
   <w:style w:type="character" w:default="1" w:styleId="DefaultParagraphFont">
     <w:name w:val="Default Paragraph Font"/>
@@ -3111,6 +2732,17 @@
         </w:tcBorders>
       </w:tcPr>
     </w:tblStylePr>
+  </w:style>
+  <w:style w:type="paragraph" w:styleId="ListParagraph">
+    <w:name w:val="List Paragraph"/>
+    <w:basedOn w:val="Normal"/>
+    <w:uiPriority w:val="34"/>
+    <w:qFormat/>
+    <w:rsid w:val="00ED4394"/>
+    <w:pPr>
+      <w:ind w:left="720"/>
+      <w:contextualSpacing/>
+    </w:pPr>
   </w:style>
 </w:styles>
 </file>
